--- a/UnderstandingDocker/SpringBootDocker.docx
+++ b/UnderstandingDocker/SpringBootDocker.docx
@@ -311,10 +311,10 @@
             <v:path o:extrusionok="f" gradientshapeok="t" o:connecttype="rect"/>
             <o:lock v:ext="edit" aspectratio="t"/>
           </v:shapetype>
-          <v:shape id="_x0000_i1025" type="#_x0000_t75" style="width:45pt;height:40.5pt" o:ole="">
+          <v:shape id="_x0000_i1025" type="#_x0000_t75" style="width:45.15pt;height:40.3pt" o:ole="">
             <v:imagedata r:id="rId10" o:title=""/>
           </v:shape>
-          <o:OLEObject Type="Embed" ProgID="Package" ShapeID="_x0000_i1025" DrawAspect="Content" ObjectID="_1591672957" r:id="rId11"/>
+          <o:OLEObject Type="Embed" ProgID="Package" ShapeID="_x0000_i1025" DrawAspect="Content" ObjectID="_1605126194" r:id="rId11"/>
         </w:object>
       </w:r>
     </w:p>
@@ -337,19 +337,7 @@
         </w:numPr>
       </w:pPr>
       <w:r>
-        <w:t xml:space="preserve">After that Open </w:t>
-      </w:r>
-      <w:proofErr w:type="spellStart"/>
-      <w:r>
-        <w:t>Docker</w:t>
-      </w:r>
-      <w:proofErr w:type="spellEnd"/>
-      <w:r>
-        <w:t xml:space="preserve"> Quick start </w:t>
-      </w:r>
-      <w:proofErr w:type="gramStart"/>
-      <w:r>
-        <w:t xml:space="preserve">Terminal </w:t>
+        <w:t xml:space="preserve">After that Open Docker Quick start Terminal </w:t>
       </w:r>
       <w:r>
         <w:rPr>
@@ -401,7 +389,6 @@
           </wp:inline>
         </w:drawing>
       </w:r>
-      <w:proofErr w:type="gramEnd"/>
       <w:r>
         <w:t xml:space="preserve"> .</w:t>
       </w:r>
@@ -426,13 +413,8 @@
           <w:numId w:val="2"/>
         </w:numPr>
       </w:pPr>
-      <w:proofErr w:type="spellStart"/>
-      <w:r>
-        <w:t>Mvn</w:t>
-      </w:r>
-      <w:proofErr w:type="spellEnd"/>
-      <w:r>
-        <w:t xml:space="preserve"> clean</w:t>
+      <w:r>
+        <w:t>Mvn clean</w:t>
       </w:r>
     </w:p>
     <w:p>
@@ -443,13 +425,8 @@
           <w:numId w:val="2"/>
         </w:numPr>
       </w:pPr>
-      <w:proofErr w:type="spellStart"/>
-      <w:r>
-        <w:t>Mvn</w:t>
-      </w:r>
-      <w:proofErr w:type="spellEnd"/>
-      <w:r>
-        <w:t xml:space="preserve"> install</w:t>
+      <w:r>
+        <w:t>Mvn install</w:t>
       </w:r>
     </w:p>
     <w:p>
@@ -461,7 +438,6 @@
         </w:numPr>
       </w:pPr>
       <w:r>
-        <w:lastRenderedPageBreak/>
         <w:t>Execute the below commands:</w:t>
       </w:r>
     </w:p>
@@ -474,6 +450,7 @@
         <w:rPr>
           <w:noProof/>
         </w:rPr>
+        <w:lastRenderedPageBreak/>
         <w:drawing>
           <wp:inline distT="0" distB="0" distL="0" distR="0">
             <wp:extent cx="4761931" cy="2190750"/>
@@ -536,15 +513,7 @@
         <w:ind w:left="567" w:hanging="141"/>
       </w:pPr>
       <w:r>
-        <w:t xml:space="preserve">Run the </w:t>
-      </w:r>
-      <w:proofErr w:type="spellStart"/>
-      <w:r>
-        <w:t>docker</w:t>
-      </w:r>
-      <w:proofErr w:type="spellEnd"/>
-      <w:r>
-        <w:t xml:space="preserve"> image as:</w:t>
+        <w:t>Run the docker image as:</w:t>
       </w:r>
     </w:p>
     <w:p>
@@ -628,7 +597,6 @@
         </w:numPr>
         <w:ind w:left="426" w:firstLine="0"/>
       </w:pPr>
-      <w:proofErr w:type="spellStart"/>
       <w:r>
         <w:rPr>
           <w:b/>
@@ -636,35 +604,16 @@
         </w:rPr>
         <w:t>Ctrl+C</w:t>
       </w:r>
-      <w:proofErr w:type="spellEnd"/>
       <w:r>
         <w:t xml:space="preserve">    then type </w:t>
       </w:r>
-      <w:proofErr w:type="spellStart"/>
       <w:r>
         <w:rPr>
           <w:b/>
           <w:color w:val="70AD47" w:themeColor="accent6"/>
         </w:rPr>
-        <w:t>docker</w:t>
-      </w:r>
-      <w:proofErr w:type="spellEnd"/>
-      <w:r>
-        <w:rPr>
-          <w:b/>
-          <w:color w:val="70AD47" w:themeColor="accent6"/>
-        </w:rPr>
-        <w:t xml:space="preserve">-machine </w:t>
-      </w:r>
-      <w:proofErr w:type="spellStart"/>
-      <w:r>
-        <w:rPr>
-          <w:b/>
-          <w:color w:val="70AD47" w:themeColor="accent6"/>
-        </w:rPr>
-        <w:t>ls</w:t>
-      </w:r>
-      <w:proofErr w:type="spellEnd"/>
+        <w:t>docker-machine ls</w:t>
+      </w:r>
       <w:r>
         <w:t xml:space="preserve"> to get the IP.</w:t>
       </w:r>
@@ -753,7 +702,7 @@
         <w:drawing>
           <wp:inline distT="0" distB="0" distL="0" distR="0">
             <wp:extent cx="4933950" cy="733425"/>
-            <wp:effectExtent l="19050" t="0" r="0" b="0"/>
+            <wp:effectExtent l="19050" t="19050" r="19050" b="28575"/>
             <wp:docPr id="13" name="Picture 13"/>
             <wp:cNvGraphicFramePr>
               <a:graphicFrameLocks xmlns:a="http://schemas.openxmlformats.org/drawingml/2006/main" noChangeAspect="1"/>
@@ -784,6 +733,135 @@
                     </a:prstGeom>
                     <a:noFill/>
                     <a:ln w="9525">
+                      <a:solidFill>
+                        <a:schemeClr val="accent1"/>
+                      </a:solidFill>
+                      <a:miter lim="800000"/>
+                      <a:headEnd/>
+                      <a:tailEnd/>
+                    </a:ln>
+                  </pic:spPr>
+                </pic:pic>
+              </a:graphicData>
+            </a:graphic>
+          </wp:inline>
+        </w:drawing>
+      </w:r>
+    </w:p>
+    <w:p/>
+    <w:p/>
+    <w:p>
+      <w:r>
+        <w:lastRenderedPageBreak/>
+        <w:t>Now, next time,</w:t>
+      </w:r>
+      <w:r>
+        <w:t xml:space="preserve"> on Docker Quick Terminal….</w:t>
+      </w:r>
+    </w:p>
+    <w:p>
+      <w:r>
+        <w:rPr>
+          <w:noProof/>
+        </w:rPr>
+        <w:drawing>
+          <wp:inline distT="0" distB="0" distL="0" distR="0">
+            <wp:extent cx="5946443" cy="3713613"/>
+            <wp:effectExtent l="19050" t="19050" r="16207" b="20187"/>
+            <wp:docPr id="2" name="Picture 2"/>
+            <wp:cNvGraphicFramePr>
+              <a:graphicFrameLocks xmlns:a="http://schemas.openxmlformats.org/drawingml/2006/main" noChangeAspect="1"/>
+            </wp:cNvGraphicFramePr>
+            <a:graphic xmlns:a="http://schemas.openxmlformats.org/drawingml/2006/main">
+              <a:graphicData uri="http://schemas.openxmlformats.org/drawingml/2006/picture">
+                <pic:pic xmlns:pic="http://schemas.openxmlformats.org/drawingml/2006/picture">
+                  <pic:nvPicPr>
+                    <pic:cNvPr id="0" name="Picture 2"/>
+                    <pic:cNvPicPr>
+                      <a:picLocks noChangeAspect="1" noChangeArrowheads="1"/>
+                    </pic:cNvPicPr>
+                  </pic:nvPicPr>
+                  <pic:blipFill>
+                    <a:blip r:embed="rId17" cstate="print"/>
+                    <a:srcRect b="23924"/>
+                    <a:stretch>
+                      <a:fillRect/>
+                    </a:stretch>
+                  </pic:blipFill>
+                  <pic:spPr bwMode="auto">
+                    <a:xfrm>
+                      <a:off x="0" y="0"/>
+                      <a:ext cx="5946443" cy="3713613"/>
+                    </a:xfrm>
+                    <a:prstGeom prst="rect">
+                      <a:avLst/>
+                    </a:prstGeom>
+                    <a:noFill/>
+                    <a:ln w="9525">
+                      <a:solidFill>
+                        <a:schemeClr val="accent1"/>
+                      </a:solidFill>
+                      <a:miter lim="800000"/>
+                      <a:headEnd/>
+                      <a:tailEnd/>
+                    </a:ln>
+                  </pic:spPr>
+                </pic:pic>
+              </a:graphicData>
+            </a:graphic>
+          </wp:inline>
+        </w:drawing>
+      </w:r>
+    </w:p>
+    <w:p>
+      <w:r>
+        <w:t>…</w:t>
+      </w:r>
+    </w:p>
+    <w:p>
+      <w:r>
+        <w:t>…</w:t>
+      </w:r>
+    </w:p>
+    <w:p>
+      <w:r>
+        <w:rPr>
+          <w:noProof/>
+        </w:rPr>
+        <w:drawing>
+          <wp:inline distT="0" distB="0" distL="0" distR="0">
+            <wp:extent cx="5945022" cy="784746"/>
+            <wp:effectExtent l="19050" t="0" r="0" b="0"/>
+            <wp:docPr id="1" name="Picture 14"/>
+            <wp:cNvGraphicFramePr>
+              <a:graphicFrameLocks xmlns:a="http://schemas.openxmlformats.org/drawingml/2006/main" noChangeAspect="1"/>
+            </wp:cNvGraphicFramePr>
+            <a:graphic xmlns:a="http://schemas.openxmlformats.org/drawingml/2006/main">
+              <a:graphicData uri="http://schemas.openxmlformats.org/drawingml/2006/picture">
+                <pic:pic xmlns:pic="http://schemas.openxmlformats.org/drawingml/2006/picture">
+                  <pic:nvPicPr>
+                    <pic:cNvPr id="0" name="Picture 14"/>
+                    <pic:cNvPicPr>
+                      <a:picLocks noChangeAspect="1" noChangeArrowheads="1"/>
+                    </pic:cNvPicPr>
+                  </pic:nvPicPr>
+                  <pic:blipFill>
+                    <a:blip r:embed="rId18" cstate="print"/>
+                    <a:srcRect t="57746" b="1761"/>
+                    <a:stretch>
+                      <a:fillRect/>
+                    </a:stretch>
+                  </pic:blipFill>
+                  <pic:spPr bwMode="auto">
+                    <a:xfrm>
+                      <a:off x="0" y="0"/>
+                      <a:ext cx="5945022" cy="784746"/>
+                    </a:xfrm>
+                    <a:prstGeom prst="rect">
+                      <a:avLst/>
+                    </a:prstGeom>
+                    <a:noFill/>
+                    <a:ln w="9525">
                       <a:noFill/>
                       <a:miter lim="800000"/>
                       <a:headEnd/>
@@ -797,9 +875,115 @@
         </w:drawing>
       </w:r>
     </w:p>
+    <w:p>
+      <w:r>
+        <w:rPr>
+          <w:noProof/>
+        </w:rPr>
+        <w:drawing>
+          <wp:inline distT="0" distB="0" distL="0" distR="0">
+            <wp:extent cx="4578985" cy="989330"/>
+            <wp:effectExtent l="19050" t="0" r="0" b="0"/>
+            <wp:docPr id="8" name="Picture 8"/>
+            <wp:cNvGraphicFramePr>
+              <a:graphicFrameLocks xmlns:a="http://schemas.openxmlformats.org/drawingml/2006/main" noChangeAspect="1"/>
+            </wp:cNvGraphicFramePr>
+            <a:graphic xmlns:a="http://schemas.openxmlformats.org/drawingml/2006/main">
+              <a:graphicData uri="http://schemas.openxmlformats.org/drawingml/2006/picture">
+                <pic:pic xmlns:pic="http://schemas.openxmlformats.org/drawingml/2006/picture">
+                  <pic:nvPicPr>
+                    <pic:cNvPr id="0" name="Picture 8"/>
+                    <pic:cNvPicPr>
+                      <a:picLocks noChangeAspect="1" noChangeArrowheads="1"/>
+                    </pic:cNvPicPr>
+                  </pic:nvPicPr>
+                  <pic:blipFill>
+                    <a:blip r:embed="rId19" cstate="print"/>
+                    <a:srcRect/>
+                    <a:stretch>
+                      <a:fillRect/>
+                    </a:stretch>
+                  </pic:blipFill>
+                  <pic:spPr bwMode="auto">
+                    <a:xfrm>
+                      <a:off x="0" y="0"/>
+                      <a:ext cx="4578985" cy="989330"/>
+                    </a:xfrm>
+                    <a:prstGeom prst="rect">
+                      <a:avLst/>
+                    </a:prstGeom>
+                    <a:noFill/>
+                    <a:ln w="9525">
+                      <a:noFill/>
+                      <a:miter lim="800000"/>
+                      <a:headEnd/>
+                      <a:tailEnd/>
+                    </a:ln>
+                  </pic:spPr>
+                </pic:pic>
+              </a:graphicData>
+            </a:graphic>
+          </wp:inline>
+        </w:drawing>
+      </w:r>
+    </w:p>
+    <w:p>
+      <w:r>
+        <w:rPr>
+          <w:noProof/>
+        </w:rPr>
+        <w:drawing>
+          <wp:inline distT="0" distB="0" distL="0" distR="0">
+            <wp:extent cx="3290532" cy="1253560"/>
+            <wp:effectExtent l="19050" t="19050" r="24168" b="22790"/>
+            <wp:docPr id="11" name="Picture 11"/>
+            <wp:cNvGraphicFramePr>
+              <a:graphicFrameLocks xmlns:a="http://schemas.openxmlformats.org/drawingml/2006/main" noChangeAspect="1"/>
+            </wp:cNvGraphicFramePr>
+            <a:graphic xmlns:a="http://schemas.openxmlformats.org/drawingml/2006/main">
+              <a:graphicData uri="http://schemas.openxmlformats.org/drawingml/2006/picture">
+                <pic:pic xmlns:pic="http://schemas.openxmlformats.org/drawingml/2006/picture">
+                  <pic:nvPicPr>
+                    <pic:cNvPr id="0" name="Picture 11"/>
+                    <pic:cNvPicPr>
+                      <a:picLocks noChangeAspect="1" noChangeArrowheads="1"/>
+                    </pic:cNvPicPr>
+                  </pic:nvPicPr>
+                  <pic:blipFill>
+                    <a:blip r:embed="rId20" cstate="print"/>
+                    <a:srcRect/>
+                    <a:stretch>
+                      <a:fillRect/>
+                    </a:stretch>
+                  </pic:blipFill>
+                  <pic:spPr bwMode="auto">
+                    <a:xfrm>
+                      <a:off x="0" y="0"/>
+                      <a:ext cx="3294674" cy="1255138"/>
+                    </a:xfrm>
+                    <a:prstGeom prst="rect">
+                      <a:avLst/>
+                    </a:prstGeom>
+                    <a:noFill/>
+                    <a:ln w="9525">
+                      <a:solidFill>
+                        <a:schemeClr val="accent1"/>
+                      </a:solidFill>
+                      <a:miter lim="800000"/>
+                      <a:headEnd/>
+                      <a:tailEnd/>
+                    </a:ln>
+                  </pic:spPr>
+                </pic:pic>
+              </a:graphicData>
+            </a:graphic>
+          </wp:inline>
+        </w:drawing>
+      </w:r>
+    </w:p>
     <w:sectPr>
       <w:pgSz w:w="12240" w:h="15840"/>
-      <w:pgMar w:top="1440" w:right="1440" w:bottom="1440" w:left="1440" w:header="720" w:footer="720" w:gutter="0"/>
+      <w:pgMar w:top="993" w:right="1440" w:bottom="1440" w:left="1440" w:header="720" w:footer="720" w:gutter="0"/>
       <w:cols w:space="720"/>
       <w:docGrid w:linePitch="360"/>
     </w:sectPr>
@@ -2032,7 +2216,7 @@
   <a:extraClrSchemeLst/>
   <a:extLst>
     <a:ext uri="{05A4C25C-085E-4340-85A3-A5531E510DB2}">
-      <thm15:themeFamily xmlns="" xmlns:thm15="http://schemas.microsoft.com/office/thememl/2012/main" name="Office Theme" id="{62F939B6-93AF-4DB8-9C6B-D6C7DFDC589F}" vid="{4A3C46E8-61CC-4603-A589-7422A47A8E4A}"/>
+      <thm15:themeFamily xmlns:thm15="http://schemas.microsoft.com/office/thememl/2012/main" xmlns="" name="Office Theme" id="{62F939B6-93AF-4DB8-9C6B-D6C7DFDC589F}" vid="{4A3C46E8-61CC-4603-A589-7422A47A8E4A}"/>
     </a:ext>
   </a:extLst>
 </a:theme>
@@ -2043,7 +2227,7 @@
 </file>
 
 <file path=customXml/itemProps1.xml><?xml version="1.0" encoding="utf-8"?>
-<ds:datastoreItem xmlns:ds="http://schemas.openxmlformats.org/officeDocument/2006/customXml" ds:itemID="{D752F745-FA93-4E09-B4E1-EABFBF13D4EC}">
+<ds:datastoreItem xmlns:ds="http://schemas.openxmlformats.org/officeDocument/2006/customXml" ds:itemID="{4E5BA755-BD8C-409D-BDA3-E86AEEE0CB60}">
   <ds:schemaRefs>
     <ds:schemaRef ds:uri="http://schemas.openxmlformats.org/officeDocument/2006/bibliography"/>
   </ds:schemaRefs>

--- a/UnderstandingDocker/SpringBootDocker.docx
+++ b/UnderstandingDocker/SpringBootDocker.docx
@@ -314,7 +314,7 @@
           <v:shape id="_x0000_i1025" type="#_x0000_t75" style="width:45.15pt;height:40.3pt" o:ole="">
             <v:imagedata r:id="rId10" o:title=""/>
           </v:shape>
-          <o:OLEObject Type="Embed" ProgID="Package" ShapeID="_x0000_i1025" DrawAspect="Content" ObjectID="_1605126194" r:id="rId11"/>
+          <o:OLEObject Type="Embed" ProgID="Package" ShapeID="_x0000_i1025" DrawAspect="Content" ObjectID="_1605331919" r:id="rId11"/>
         </w:object>
       </w:r>
     </w:p>
@@ -337,7 +337,11 @@
         </w:numPr>
       </w:pPr>
       <w:r>
-        <w:t xml:space="preserve">After that Open Docker Quick start Terminal </w:t>
+        <w:t xml:space="preserve">After that Open Docker Quick start </w:t>
+      </w:r>
+      <w:proofErr w:type="gramStart"/>
+      <w:r>
+        <w:t xml:space="preserve">Terminal </w:t>
       </w:r>
       <w:r>
         <w:rPr>
@@ -389,6 +393,7 @@
           </wp:inline>
         </w:drawing>
       </w:r>
+      <w:proofErr w:type="gramEnd"/>
       <w:r>
         <w:t xml:space="preserve"> .</w:t>
       </w:r>
@@ -413,8 +418,13 @@
           <w:numId w:val="2"/>
         </w:numPr>
       </w:pPr>
-      <w:r>
-        <w:t>Mvn clean</w:t>
+      <w:proofErr w:type="spellStart"/>
+      <w:r>
+        <w:t>Mvn</w:t>
+      </w:r>
+      <w:proofErr w:type="spellEnd"/>
+      <w:r>
+        <w:t xml:space="preserve"> clean</w:t>
       </w:r>
     </w:p>
     <w:p>
@@ -425,8 +435,13 @@
           <w:numId w:val="2"/>
         </w:numPr>
       </w:pPr>
-      <w:r>
-        <w:t>Mvn install</w:t>
+      <w:proofErr w:type="spellStart"/>
+      <w:r>
+        <w:t>Mvn</w:t>
+      </w:r>
+      <w:proofErr w:type="spellEnd"/>
+      <w:r>
+        <w:t xml:space="preserve"> install</w:t>
       </w:r>
     </w:p>
     <w:p>
@@ -513,7 +528,15 @@
         <w:ind w:left="567" w:hanging="141"/>
       </w:pPr>
       <w:r>
-        <w:t>Run the docker image as:</w:t>
+        <w:t xml:space="preserve">Run the </w:t>
+      </w:r>
+      <w:proofErr w:type="spellStart"/>
+      <w:r>
+        <w:t>docker</w:t>
+      </w:r>
+      <w:proofErr w:type="spellEnd"/>
+      <w:r>
+        <w:t xml:space="preserve"> image as:</w:t>
       </w:r>
     </w:p>
     <w:p>
@@ -597,6 +620,7 @@
         </w:numPr>
         <w:ind w:left="426" w:firstLine="0"/>
       </w:pPr>
+      <w:proofErr w:type="spellStart"/>
       <w:r>
         <w:rPr>
           <w:b/>
@@ -604,16 +628,35 @@
         </w:rPr>
         <w:t>Ctrl+C</w:t>
       </w:r>
+      <w:proofErr w:type="spellEnd"/>
       <w:r>
         <w:t xml:space="preserve">    then type </w:t>
       </w:r>
+      <w:proofErr w:type="spellStart"/>
       <w:r>
         <w:rPr>
           <w:b/>
           <w:color w:val="70AD47" w:themeColor="accent6"/>
         </w:rPr>
-        <w:t>docker-machine ls</w:t>
-      </w:r>
+        <w:t>docker</w:t>
+      </w:r>
+      <w:proofErr w:type="spellEnd"/>
+      <w:r>
+        <w:rPr>
+          <w:b/>
+          <w:color w:val="70AD47" w:themeColor="accent6"/>
+        </w:rPr>
+        <w:t xml:space="preserve">-machine </w:t>
+      </w:r>
+      <w:proofErr w:type="spellStart"/>
+      <w:r>
+        <w:rPr>
+          <w:b/>
+          <w:color w:val="70AD47" w:themeColor="accent6"/>
+        </w:rPr>
+        <w:t>ls</w:t>
+      </w:r>
+      <w:proofErr w:type="spellEnd"/>
       <w:r>
         <w:t xml:space="preserve"> to get the IP.</w:t>
       </w:r>
@@ -748,15 +791,178 @@
         </w:drawing>
       </w:r>
     </w:p>
-    <w:p/>
-    <w:p/>
+    <w:p>
+      <w:pPr>
+        <w:pStyle w:val="ListParagraph"/>
+        <w:numPr>
+          <w:ilvl w:val="0"/>
+          <w:numId w:val="6"/>
+        </w:numPr>
+        <w:ind w:left="709" w:hanging="283"/>
+      </w:pPr>
+      <w:r>
+        <w:t>N</w:t>
+      </w:r>
+      <w:r>
+        <w:t xml:space="preserve">ext step is to </w:t>
+      </w:r>
+      <w:r>
+        <w:rPr>
+          <w:b/>
+          <w:color w:val="0070C0"/>
+        </w:rPr>
+        <w:t>tag</w:t>
+      </w:r>
+      <w:r>
+        <w:t xml:space="preserve"> your image and </w:t>
+      </w:r>
+      <w:r>
+        <w:rPr>
+          <w:b/>
+          <w:color w:val="0070C0"/>
+        </w:rPr>
+        <w:t>push</w:t>
+      </w:r>
+      <w:r>
+        <w:t xml:space="preserve"> it on hub.docker.com</w:t>
+      </w:r>
+    </w:p>
+    <w:p>
+      <w:pPr>
+        <w:pStyle w:val="ListParagraph"/>
+        <w:numPr>
+          <w:ilvl w:val="0"/>
+          <w:numId w:val="7"/>
+        </w:numPr>
+        <w:rPr>
+          <w:color w:val="538135" w:themeColor="accent6" w:themeShade="BF"/>
+        </w:rPr>
+      </w:pPr>
+      <w:proofErr w:type="spellStart"/>
+      <w:r>
+        <w:rPr>
+          <w:color w:val="538135" w:themeColor="accent6" w:themeShade="BF"/>
+        </w:rPr>
+        <w:t>docker</w:t>
+      </w:r>
+      <w:proofErr w:type="spellEnd"/>
+      <w:r>
+        <w:rPr>
+          <w:color w:val="538135" w:themeColor="accent6" w:themeShade="BF"/>
+        </w:rPr>
+        <w:t xml:space="preserve"> tag </w:t>
+      </w:r>
+      <w:proofErr w:type="spellStart"/>
+      <w:r>
+        <w:rPr>
+          <w:color w:val="538135" w:themeColor="accent6" w:themeShade="BF"/>
+        </w:rPr>
+        <w:t>springbootdocker</w:t>
+      </w:r>
+      <w:proofErr w:type="spellEnd"/>
+      <w:r>
+        <w:rPr>
+          <w:color w:val="538135" w:themeColor="accent6" w:themeShade="BF"/>
+        </w:rPr>
+        <w:t xml:space="preserve"> </w:t>
+      </w:r>
+      <w:proofErr w:type="spellStart"/>
+      <w:r>
+        <w:rPr>
+          <w:color w:val="538135" w:themeColor="accent6" w:themeShade="BF"/>
+        </w:rPr>
+        <w:t>rahulvaish</w:t>
+      </w:r>
+      <w:proofErr w:type="spellEnd"/>
+      <w:r>
+        <w:rPr>
+          <w:color w:val="538135" w:themeColor="accent6" w:themeShade="BF"/>
+        </w:rPr>
+        <w:t xml:space="preserve">/ </w:t>
+      </w:r>
+      <w:proofErr w:type="spellStart"/>
+      <w:r>
+        <w:rPr>
+          <w:color w:val="538135" w:themeColor="accent6" w:themeShade="BF"/>
+        </w:rPr>
+        <w:t>springbootdocker</w:t>
+      </w:r>
+      <w:proofErr w:type="spellEnd"/>
+    </w:p>
+    <w:p>
+      <w:pPr>
+        <w:pStyle w:val="ListParagraph"/>
+        <w:numPr>
+          <w:ilvl w:val="0"/>
+          <w:numId w:val="7"/>
+        </w:numPr>
+        <w:rPr>
+          <w:color w:val="538135" w:themeColor="accent6" w:themeShade="BF"/>
+        </w:rPr>
+      </w:pPr>
+      <w:proofErr w:type="spellStart"/>
+      <w:r>
+        <w:rPr>
+          <w:color w:val="538135" w:themeColor="accent6" w:themeShade="BF"/>
+        </w:rPr>
+        <w:t>docker</w:t>
+      </w:r>
+      <w:proofErr w:type="spellEnd"/>
+      <w:r>
+        <w:rPr>
+          <w:color w:val="538135" w:themeColor="accent6" w:themeShade="BF"/>
+        </w:rPr>
+        <w:t xml:space="preserve"> push </w:t>
+      </w:r>
+      <w:proofErr w:type="spellStart"/>
+      <w:r>
+        <w:rPr>
+          <w:color w:val="538135" w:themeColor="accent6" w:themeShade="BF"/>
+        </w:rPr>
+        <w:t>rahulvaish</w:t>
+      </w:r>
+      <w:proofErr w:type="spellEnd"/>
+      <w:r>
+        <w:rPr>
+          <w:color w:val="538135" w:themeColor="accent6" w:themeShade="BF"/>
+        </w:rPr>
+        <w:t xml:space="preserve">/ </w:t>
+      </w:r>
+      <w:proofErr w:type="spellStart"/>
+      <w:r>
+        <w:rPr>
+          <w:color w:val="538135" w:themeColor="accent6" w:themeShade="BF"/>
+        </w:rPr>
+        <w:t>springbootdocker</w:t>
+      </w:r>
+      <w:proofErr w:type="spellEnd"/>
+    </w:p>
     <w:p>
       <w:r>
         <w:lastRenderedPageBreak/>
-        <w:t>Now, next time,</w:t>
-      </w:r>
-      <w:r>
-        <w:t xml:space="preserve"> on Docker Quick Terminal….</w:t>
+        <w:t xml:space="preserve">Now, next time you want to execute </w:t>
+      </w:r>
+      <w:r>
+        <w:rPr>
+          <w:b/>
+          <w:color w:val="0070C0"/>
+        </w:rPr>
+        <w:t>your published image</w:t>
+      </w:r>
+      <w:r>
+        <w:t xml:space="preserve">. </w:t>
+      </w:r>
+      <w:r>
+        <w:t>Follow the bel</w:t>
+      </w:r>
+      <w:r>
+        <w:t>o</w:t>
+      </w:r>
+      <w:r>
+        <w:t>w steps on</w:t>
+      </w:r>
+      <w:r>
+        <w:t xml:space="preserve"> Docker Quick Terminal….</w:t>
       </w:r>
     </w:p>
     <w:p>
@@ -1220,6 +1426,92 @@
     </w:lvl>
   </w:abstractNum>
   <w:abstractNum w:abstractNumId="2">
+    <w:nsid w:val="34AF6BF1"/>
+    <w:multiLevelType w:val="hybridMultilevel"/>
+    <w:tmpl w:val="A604508A"/>
+    <w:lvl w:ilvl="0" w:tplc="0409000F">
+      <w:start w:val="1"/>
+      <w:numFmt w:val="decimal"/>
+      <w:lvlText w:val="%1."/>
+      <w:lvlJc w:val="left"/>
+      <w:pPr>
+        <w:ind w:left="1429" w:hanging="360"/>
+      </w:pPr>
+    </w:lvl>
+    <w:lvl w:ilvl="1" w:tplc="04090019" w:tentative="1">
+      <w:start w:val="1"/>
+      <w:numFmt w:val="lowerLetter"/>
+      <w:lvlText w:val="%2."/>
+      <w:lvlJc w:val="left"/>
+      <w:pPr>
+        <w:ind w:left="2149" w:hanging="360"/>
+      </w:pPr>
+    </w:lvl>
+    <w:lvl w:ilvl="2" w:tplc="0409001B" w:tentative="1">
+      <w:start w:val="1"/>
+      <w:numFmt w:val="lowerRoman"/>
+      <w:lvlText w:val="%3."/>
+      <w:lvlJc w:val="right"/>
+      <w:pPr>
+        <w:ind w:left="2869" w:hanging="180"/>
+      </w:pPr>
+    </w:lvl>
+    <w:lvl w:ilvl="3" w:tplc="0409000F" w:tentative="1">
+      <w:start w:val="1"/>
+      <w:numFmt w:val="decimal"/>
+      <w:lvlText w:val="%4."/>
+      <w:lvlJc w:val="left"/>
+      <w:pPr>
+        <w:ind w:left="3589" w:hanging="360"/>
+      </w:pPr>
+    </w:lvl>
+    <w:lvl w:ilvl="4" w:tplc="04090019" w:tentative="1">
+      <w:start w:val="1"/>
+      <w:numFmt w:val="lowerLetter"/>
+      <w:lvlText w:val="%5."/>
+      <w:lvlJc w:val="left"/>
+      <w:pPr>
+        <w:ind w:left="4309" w:hanging="360"/>
+      </w:pPr>
+    </w:lvl>
+    <w:lvl w:ilvl="5" w:tplc="0409001B" w:tentative="1">
+      <w:start w:val="1"/>
+      <w:numFmt w:val="lowerRoman"/>
+      <w:lvlText w:val="%6."/>
+      <w:lvlJc w:val="right"/>
+      <w:pPr>
+        <w:ind w:left="5029" w:hanging="180"/>
+      </w:pPr>
+    </w:lvl>
+    <w:lvl w:ilvl="6" w:tplc="0409000F" w:tentative="1">
+      <w:start w:val="1"/>
+      <w:numFmt w:val="decimal"/>
+      <w:lvlText w:val="%7."/>
+      <w:lvlJc w:val="left"/>
+      <w:pPr>
+        <w:ind w:left="5749" w:hanging="360"/>
+      </w:pPr>
+    </w:lvl>
+    <w:lvl w:ilvl="7" w:tplc="04090019" w:tentative="1">
+      <w:start w:val="1"/>
+      <w:numFmt w:val="lowerLetter"/>
+      <w:lvlText w:val="%8."/>
+      <w:lvlJc w:val="left"/>
+      <w:pPr>
+        <w:ind w:left="6469" w:hanging="360"/>
+      </w:pPr>
+    </w:lvl>
+    <w:lvl w:ilvl="8" w:tplc="0409001B" w:tentative="1">
+      <w:start w:val="1"/>
+      <w:numFmt w:val="lowerRoman"/>
+      <w:lvlText w:val="%9."/>
+      <w:lvlJc w:val="right"/>
+      <w:pPr>
+        <w:ind w:left="7189" w:hanging="180"/>
+      </w:pPr>
+    </w:lvl>
+  </w:abstractNum>
+  <w:abstractNum w:abstractNumId="3">
     <w:nsid w:val="41CB510D"/>
     <w:multiLevelType w:val="hybridMultilevel"/>
     <w:tmpl w:val="39107C20"/>
@@ -1332,7 +1624,7 @@
       </w:rPr>
     </w:lvl>
   </w:abstractNum>
-  <w:abstractNum w:abstractNumId="3">
+  <w:abstractNum w:abstractNumId="4">
     <w:nsid w:val="498714EE"/>
     <w:multiLevelType w:val="hybridMultilevel"/>
     <w:tmpl w:val="49F81838"/>
@@ -1445,10 +1737,10 @@
       </w:rPr>
     </w:lvl>
   </w:abstractNum>
-  <w:abstractNum w:abstractNumId="4">
+  <w:abstractNum w:abstractNumId="5">
     <w:nsid w:val="4C786706"/>
     <w:multiLevelType w:val="hybridMultilevel"/>
-    <w:tmpl w:val="2D3846AE"/>
+    <w:tmpl w:val="6AF46E00"/>
     <w:lvl w:ilvl="0" w:tplc="04090001">
       <w:start w:val="1"/>
       <w:numFmt w:val="bullet"/>
@@ -1558,7 +1850,7 @@
       </w:rPr>
     </w:lvl>
   </w:abstractNum>
-  <w:abstractNum w:abstractNumId="5">
+  <w:abstractNum w:abstractNumId="6">
     <w:nsid w:val="7BB408D7"/>
     <w:multiLevelType w:val="hybridMultilevel"/>
     <w:tmpl w:val="7E085EB0"/>
@@ -1672,7 +1964,7 @@
     </w:lvl>
   </w:abstractNum>
   <w:num w:numId="1">
-    <w:abstractNumId w:val="5"/>
+    <w:abstractNumId w:val="6"/>
   </w:num>
   <w:num w:numId="2">
     <w:abstractNumId w:val="1"/>
@@ -1681,13 +1973,16 @@
     <w:abstractNumId w:val="0"/>
   </w:num>
   <w:num w:numId="4">
-    <w:abstractNumId w:val="2"/>
+    <w:abstractNumId w:val="3"/>
   </w:num>
   <w:num w:numId="5">
-    <w:abstractNumId w:val="3"/>
+    <w:abstractNumId w:val="4"/>
   </w:num>
   <w:num w:numId="6">
-    <w:abstractNumId w:val="4"/>
+    <w:abstractNumId w:val="5"/>
+  </w:num>
+  <w:num w:numId="7">
+    <w:abstractNumId w:val="2"/>
   </w:num>
 </w:numbering>
 </file>
@@ -2216,7 +2511,7 @@
   <a:extraClrSchemeLst/>
   <a:extLst>
     <a:ext uri="{05A4C25C-085E-4340-85A3-A5531E510DB2}">
-      <thm15:themeFamily xmlns:thm15="http://schemas.microsoft.com/office/thememl/2012/main" xmlns="" name="Office Theme" id="{62F939B6-93AF-4DB8-9C6B-D6C7DFDC589F}" vid="{4A3C46E8-61CC-4603-A589-7422A47A8E4A}"/>
+      <thm15:themeFamily xmlns="" xmlns:thm15="http://schemas.microsoft.com/office/thememl/2012/main" name="Office Theme" id="{62F939B6-93AF-4DB8-9C6B-D6C7DFDC589F}" vid="{4A3C46E8-61CC-4603-A589-7422A47A8E4A}"/>
     </a:ext>
   </a:extLst>
 </a:theme>
@@ -2227,7 +2522,7 @@
 </file>
 
 <file path=customXml/itemProps1.xml><?xml version="1.0" encoding="utf-8"?>
-<ds:datastoreItem xmlns:ds="http://schemas.openxmlformats.org/officeDocument/2006/customXml" ds:itemID="{4E5BA755-BD8C-409D-BDA3-E86AEEE0CB60}">
+<ds:datastoreItem xmlns:ds="http://schemas.openxmlformats.org/officeDocument/2006/customXml" ds:itemID="{54BBA433-0606-440E-8ECC-D3B0646A301B}">
   <ds:schemaRefs>
     <ds:schemaRef ds:uri="http://schemas.openxmlformats.org/officeDocument/2006/bibliography"/>
   </ds:schemaRefs>

--- a/UnderstandingDocker/SpringBootDocker.docx
+++ b/UnderstandingDocker/SpringBootDocker.docx
@@ -314,7 +314,7 @@
           <v:shape id="_x0000_i1025" type="#_x0000_t75" style="width:45.15pt;height:40.3pt" o:ole="">
             <v:imagedata r:id="rId10" o:title=""/>
           </v:shape>
-          <o:OLEObject Type="Embed" ProgID="Package" ShapeID="_x0000_i1025" DrawAspect="Content" ObjectID="_1605331919" r:id="rId11"/>
+          <o:OLEObject Type="Embed" ProgID="Package" ShapeID="_x0000_i1025" DrawAspect="Content" ObjectID="_1605375505" r:id="rId11"/>
         </w:object>
       </w:r>
     </w:p>
@@ -550,8 +550,8 @@
         </w:rPr>
         <w:drawing>
           <wp:inline distT="0" distB="0" distL="0" distR="0">
-            <wp:extent cx="4924425" cy="2524125"/>
-            <wp:effectExtent l="19050" t="0" r="9525" b="0"/>
+            <wp:extent cx="4505183" cy="2309233"/>
+            <wp:effectExtent l="19050" t="0" r="0" b="0"/>
             <wp:docPr id="7" name="Picture 7"/>
             <wp:cNvGraphicFramePr>
               <a:graphicFrameLocks xmlns:a="http://schemas.openxmlformats.org/drawingml/2006/main" noChangeAspect="1"/>
@@ -575,7 +575,7 @@
                   <pic:spPr bwMode="auto">
                     <a:xfrm>
                       <a:off x="0" y="0"/>
-                      <a:ext cx="4924425" cy="2524125"/>
+                      <a:ext cx="4504143" cy="2308700"/>
                     </a:xfrm>
                     <a:prstGeom prst="rect">
                       <a:avLst/>
@@ -832,7 +832,7 @@
         <w:pStyle w:val="ListParagraph"/>
         <w:numPr>
           <w:ilvl w:val="0"/>
-          <w:numId w:val="7"/>
+          <w:numId w:val="8"/>
         </w:numPr>
         <w:rPr>
           <w:color w:val="538135" w:themeColor="accent6" w:themeShade="BF"/>
@@ -850,51 +850,77 @@
         <w:rPr>
           <w:color w:val="538135" w:themeColor="accent6" w:themeShade="BF"/>
         </w:rPr>
-        <w:t xml:space="preserve"> tag </w:t>
-      </w:r>
-      <w:proofErr w:type="spellStart"/>
-      <w:r>
-        <w:rPr>
-          <w:color w:val="538135" w:themeColor="accent6" w:themeShade="BF"/>
-        </w:rPr>
-        <w:t>springbootdocker</w:t>
-      </w:r>
-      <w:proofErr w:type="spellEnd"/>
-      <w:r>
-        <w:rPr>
-          <w:color w:val="538135" w:themeColor="accent6" w:themeShade="BF"/>
-        </w:rPr>
-        <w:t xml:space="preserve"> </w:t>
-      </w:r>
-      <w:proofErr w:type="spellStart"/>
-      <w:r>
-        <w:rPr>
-          <w:color w:val="538135" w:themeColor="accent6" w:themeShade="BF"/>
-        </w:rPr>
-        <w:t>rahulvaish</w:t>
-      </w:r>
-      <w:proofErr w:type="spellEnd"/>
-      <w:r>
-        <w:rPr>
-          <w:color w:val="538135" w:themeColor="accent6" w:themeShade="BF"/>
-        </w:rPr>
-        <w:t xml:space="preserve">/ </w:t>
-      </w:r>
-      <w:proofErr w:type="spellStart"/>
-      <w:r>
-        <w:rPr>
-          <w:color w:val="538135" w:themeColor="accent6" w:themeShade="BF"/>
-        </w:rPr>
-        <w:t>springbootdocker</w:t>
-      </w:r>
-      <w:proofErr w:type="spellEnd"/>
+        <w:t xml:space="preserve"> login</w:t>
+      </w:r>
     </w:p>
     <w:p>
       <w:pPr>
         <w:pStyle w:val="ListParagraph"/>
         <w:numPr>
           <w:ilvl w:val="0"/>
-          <w:numId w:val="7"/>
+          <w:numId w:val="8"/>
+        </w:numPr>
+        <w:rPr>
+          <w:color w:val="538135" w:themeColor="accent6" w:themeShade="BF"/>
+        </w:rPr>
+      </w:pPr>
+      <w:proofErr w:type="spellStart"/>
+      <w:r>
+        <w:rPr>
+          <w:color w:val="538135" w:themeColor="accent6" w:themeShade="BF"/>
+        </w:rPr>
+        <w:t>docker</w:t>
+      </w:r>
+      <w:proofErr w:type="spellEnd"/>
+      <w:r>
+        <w:rPr>
+          <w:color w:val="538135" w:themeColor="accent6" w:themeShade="BF"/>
+        </w:rPr>
+        <w:t xml:space="preserve"> tag </w:t>
+      </w:r>
+      <w:proofErr w:type="spellStart"/>
+      <w:r>
+        <w:rPr>
+          <w:color w:val="538135" w:themeColor="accent6" w:themeShade="BF"/>
+        </w:rPr>
+        <w:t>springbootdocker</w:t>
+      </w:r>
+      <w:proofErr w:type="spellEnd"/>
+      <w:r>
+        <w:rPr>
+          <w:color w:val="538135" w:themeColor="accent6" w:themeShade="BF"/>
+        </w:rPr>
+        <w:t xml:space="preserve"> </w:t>
+      </w:r>
+      <w:proofErr w:type="spellStart"/>
+      <w:r>
+        <w:rPr>
+          <w:color w:val="538135" w:themeColor="accent6" w:themeShade="BF"/>
+        </w:rPr>
+        <w:t>rahulvaish</w:t>
+      </w:r>
+      <w:proofErr w:type="spellEnd"/>
+      <w:r>
+        <w:rPr>
+          <w:color w:val="538135" w:themeColor="accent6" w:themeShade="BF"/>
+        </w:rPr>
+        <w:t xml:space="preserve">/ </w:t>
+      </w:r>
+      <w:proofErr w:type="spellStart"/>
+      <w:r>
+        <w:rPr>
+          <w:color w:val="538135" w:themeColor="accent6" w:themeShade="BF"/>
+        </w:rPr>
+        <w:t>springbootdocker</w:t>
+      </w:r>
+      <w:proofErr w:type="spellEnd"/>
+    </w:p>
+    <w:p>
+      <w:pPr>
+        <w:pStyle w:val="ListParagraph"/>
+        <w:numPr>
+          <w:ilvl w:val="0"/>
+          <w:numId w:val="8"/>
         </w:numPr>
         <w:rPr>
           <w:color w:val="538135" w:themeColor="accent6" w:themeShade="BF"/>
@@ -1426,6 +1452,95 @@
     </w:lvl>
   </w:abstractNum>
   <w:abstractNum w:abstractNumId="2">
+    <w:nsid w:val="2DB359CF"/>
+    <w:multiLevelType w:val="hybridMultilevel"/>
+    <w:tmpl w:val="CE0C2C9E"/>
+    <w:lvl w:ilvl="0" w:tplc="0EAC3956">
+      <w:start w:val="1"/>
+      <w:numFmt w:val="decimal"/>
+      <w:lvlText w:val="%1."/>
+      <w:lvlJc w:val="left"/>
+      <w:pPr>
+        <w:ind w:left="1429" w:hanging="360"/>
+      </w:pPr>
+      <w:rPr>
+        <w:rFonts w:asciiTheme="minorHAnsi" w:eastAsiaTheme="minorHAnsi" w:hAnsiTheme="minorHAnsi" w:cstheme="minorBidi"/>
+      </w:rPr>
+    </w:lvl>
+    <w:lvl w:ilvl="1" w:tplc="04090019" w:tentative="1">
+      <w:start w:val="1"/>
+      <w:numFmt w:val="lowerLetter"/>
+      <w:lvlText w:val="%2."/>
+      <w:lvlJc w:val="left"/>
+      <w:pPr>
+        <w:ind w:left="2149" w:hanging="360"/>
+      </w:pPr>
+    </w:lvl>
+    <w:lvl w:ilvl="2" w:tplc="0409001B" w:tentative="1">
+      <w:start w:val="1"/>
+      <w:numFmt w:val="lowerRoman"/>
+      <w:lvlText w:val="%3."/>
+      <w:lvlJc w:val="right"/>
+      <w:pPr>
+        <w:ind w:left="2869" w:hanging="180"/>
+      </w:pPr>
+    </w:lvl>
+    <w:lvl w:ilvl="3" w:tplc="0409000F" w:tentative="1">
+      <w:start w:val="1"/>
+      <w:numFmt w:val="decimal"/>
+      <w:lvlText w:val="%4."/>
+      <w:lvlJc w:val="left"/>
+      <w:pPr>
+        <w:ind w:left="3589" w:hanging="360"/>
+      </w:pPr>
+    </w:lvl>
+    <w:lvl w:ilvl="4" w:tplc="04090019" w:tentative="1">
+      <w:start w:val="1"/>
+      <w:numFmt w:val="lowerLetter"/>
+      <w:lvlText w:val="%5."/>
+      <w:lvlJc w:val="left"/>
+      <w:pPr>
+        <w:ind w:left="4309" w:hanging="360"/>
+      </w:pPr>
+    </w:lvl>
+    <w:lvl w:ilvl="5" w:tplc="0409001B" w:tentative="1">
+      <w:start w:val="1"/>
+      <w:numFmt w:val="lowerRoman"/>
+      <w:lvlText w:val="%6."/>
+      <w:lvlJc w:val="right"/>
+      <w:pPr>
+        <w:ind w:left="5029" w:hanging="180"/>
+      </w:pPr>
+    </w:lvl>
+    <w:lvl w:ilvl="6" w:tplc="0409000F" w:tentative="1">
+      <w:start w:val="1"/>
+      <w:numFmt w:val="decimal"/>
+      <w:lvlText w:val="%7."/>
+      <w:lvlJc w:val="left"/>
+      <w:pPr>
+        <w:ind w:left="5749" w:hanging="360"/>
+      </w:pPr>
+    </w:lvl>
+    <w:lvl w:ilvl="7" w:tplc="04090019" w:tentative="1">
+      <w:start w:val="1"/>
+      <w:numFmt w:val="lowerLetter"/>
+      <w:lvlText w:val="%8."/>
+      <w:lvlJc w:val="left"/>
+      <w:pPr>
+        <w:ind w:left="6469" w:hanging="360"/>
+      </w:pPr>
+    </w:lvl>
+    <w:lvl w:ilvl="8" w:tplc="0409001B" w:tentative="1">
+      <w:start w:val="1"/>
+      <w:numFmt w:val="lowerRoman"/>
+      <w:lvlText w:val="%9."/>
+      <w:lvlJc w:val="right"/>
+      <w:pPr>
+        <w:ind w:left="7189" w:hanging="180"/>
+      </w:pPr>
+    </w:lvl>
+  </w:abstractNum>
+  <w:abstractNum w:abstractNumId="3">
     <w:nsid w:val="34AF6BF1"/>
     <w:multiLevelType w:val="hybridMultilevel"/>
     <w:tmpl w:val="A604508A"/>
@@ -1511,7 +1626,7 @@
       </w:pPr>
     </w:lvl>
   </w:abstractNum>
-  <w:abstractNum w:abstractNumId="3">
+  <w:abstractNum w:abstractNumId="4">
     <w:nsid w:val="41CB510D"/>
     <w:multiLevelType w:val="hybridMultilevel"/>
     <w:tmpl w:val="39107C20"/>
@@ -1624,7 +1739,7 @@
       </w:rPr>
     </w:lvl>
   </w:abstractNum>
-  <w:abstractNum w:abstractNumId="4">
+  <w:abstractNum w:abstractNumId="5">
     <w:nsid w:val="498714EE"/>
     <w:multiLevelType w:val="hybridMultilevel"/>
     <w:tmpl w:val="49F81838"/>
@@ -1737,7 +1852,7 @@
       </w:rPr>
     </w:lvl>
   </w:abstractNum>
-  <w:abstractNum w:abstractNumId="5">
+  <w:abstractNum w:abstractNumId="6">
     <w:nsid w:val="4C786706"/>
     <w:multiLevelType w:val="hybridMultilevel"/>
     <w:tmpl w:val="6AF46E00"/>
@@ -1850,7 +1965,7 @@
       </w:rPr>
     </w:lvl>
   </w:abstractNum>
-  <w:abstractNum w:abstractNumId="6">
+  <w:abstractNum w:abstractNumId="7">
     <w:nsid w:val="7BB408D7"/>
     <w:multiLevelType w:val="hybridMultilevel"/>
     <w:tmpl w:val="7E085EB0"/>
@@ -1964,7 +2079,7 @@
     </w:lvl>
   </w:abstractNum>
   <w:num w:numId="1">
-    <w:abstractNumId w:val="6"/>
+    <w:abstractNumId w:val="7"/>
   </w:num>
   <w:num w:numId="2">
     <w:abstractNumId w:val="1"/>
@@ -1973,15 +2088,18 @@
     <w:abstractNumId w:val="0"/>
   </w:num>
   <w:num w:numId="4">
+    <w:abstractNumId w:val="4"/>
+  </w:num>
+  <w:num w:numId="5">
+    <w:abstractNumId w:val="5"/>
+  </w:num>
+  <w:num w:numId="6">
+    <w:abstractNumId w:val="6"/>
+  </w:num>
+  <w:num w:numId="7">
     <w:abstractNumId w:val="3"/>
   </w:num>
-  <w:num w:numId="5">
-    <w:abstractNumId w:val="4"/>
-  </w:num>
-  <w:num w:numId="6">
-    <w:abstractNumId w:val="5"/>
-  </w:num>
-  <w:num w:numId="7">
+  <w:num w:numId="8">
     <w:abstractNumId w:val="2"/>
   </w:num>
 </w:numbering>
@@ -2511,7 +2629,7 @@
   <a:extraClrSchemeLst/>
   <a:extLst>
     <a:ext uri="{05A4C25C-085E-4340-85A3-A5531E510DB2}">
-      <thm15:themeFamily xmlns="" xmlns:thm15="http://schemas.microsoft.com/office/thememl/2012/main" name="Office Theme" id="{62F939B6-93AF-4DB8-9C6B-D6C7DFDC589F}" vid="{4A3C46E8-61CC-4603-A589-7422A47A8E4A}"/>
+      <thm15:themeFamily xmlns:thm15="http://schemas.microsoft.com/office/thememl/2012/main" xmlns="" name="Office Theme" id="{62F939B6-93AF-4DB8-9C6B-D6C7DFDC589F}" vid="{4A3C46E8-61CC-4603-A589-7422A47A8E4A}"/>
     </a:ext>
   </a:extLst>
 </a:theme>
@@ -2522,7 +2640,7 @@
 </file>
 
 <file path=customXml/itemProps1.xml><?xml version="1.0" encoding="utf-8"?>
-<ds:datastoreItem xmlns:ds="http://schemas.openxmlformats.org/officeDocument/2006/customXml" ds:itemID="{54BBA433-0606-440E-8ECC-D3B0646A301B}">
+<ds:datastoreItem xmlns:ds="http://schemas.openxmlformats.org/officeDocument/2006/customXml" ds:itemID="{A2DC711E-E8F3-4013-9518-52F36B16542E}">
   <ds:schemaRefs>
     <ds:schemaRef ds:uri="http://schemas.openxmlformats.org/officeDocument/2006/bibliography"/>
   </ds:schemaRefs>

--- a/UnderstandingDocker/SpringBootDocker.docx
+++ b/UnderstandingDocker/SpringBootDocker.docx
@@ -311,10 +311,10 @@
             <v:path o:extrusionok="f" gradientshapeok="t" o:connecttype="rect"/>
             <o:lock v:ext="edit" aspectratio="t"/>
           </v:shapetype>
-          <v:shape id="_x0000_i1025" type="#_x0000_t75" style="width:45.15pt;height:40.3pt" o:ole="">
+          <v:shape id="_x0000_i1025" type="#_x0000_t75" style="width:45pt;height:40.5pt" o:ole="">
             <v:imagedata r:id="rId10" o:title=""/>
           </v:shape>
-          <o:OLEObject Type="Embed" ProgID="Package" ShapeID="_x0000_i1025" DrawAspect="Content" ObjectID="_1605375505" r:id="rId11"/>
+          <o:OLEObject Type="Embed" ProgID="Package" ShapeID="_x0000_i1025" DrawAspect="Content" ObjectID="_1605456282" r:id="rId11"/>
         </w:object>
       </w:r>
     </w:p>
@@ -973,7 +973,30 @@
           <w:b/>
           <w:color w:val="0070C0"/>
         </w:rPr>
-        <w:t>your published image</w:t>
+        <w:t xml:space="preserve">your published </w:t>
+      </w:r>
+      <w:proofErr w:type="gramStart"/>
+      <w:r>
+        <w:rPr>
+          <w:b/>
+          <w:color w:val="0070C0"/>
+        </w:rPr>
+        <w:t>image</w:t>
+      </w:r>
+      <w:r>
+        <w:rPr>
+          <w:b/>
+          <w:color w:val="0070C0"/>
+        </w:rPr>
+        <w:t>(</w:t>
+      </w:r>
+      <w:proofErr w:type="gramEnd"/>
+      <w:r>
+        <w:rPr>
+          <w:b/>
+          <w:color w:val="0070C0"/>
+        </w:rPr>
+        <w:t>on hub.docker.com)</w:t>
       </w:r>
       <w:r>
         <w:t xml:space="preserve">. </w:t>
@@ -989,6 +1012,25 @@
       </w:r>
       <w:r>
         <w:t xml:space="preserve"> Docker Quick Terminal….</w:t>
+      </w:r>
+    </w:p>
+    <w:p>
+      <w:pPr>
+        <w:rPr>
+          <w:b/>
+          <w:color w:val="C00000"/>
+          <w:sz w:val="44"/>
+          <w:szCs w:val="44"/>
+        </w:rPr>
+      </w:pPr>
+      <w:r>
+        <w:rPr>
+          <w:b/>
+          <w:color w:val="C00000"/>
+          <w:sz w:val="44"/>
+          <w:szCs w:val="44"/>
+        </w:rPr>
+        <w:t>TRY#1</w:t>
       </w:r>
     </w:p>
     <w:p>
@@ -998,8 +1040,8 @@
         </w:rPr>
         <w:drawing>
           <wp:inline distT="0" distB="0" distL="0" distR="0">
-            <wp:extent cx="5946443" cy="3713613"/>
-            <wp:effectExtent l="19050" t="19050" r="16207" b="20187"/>
+            <wp:extent cx="5946775" cy="3343570"/>
+            <wp:effectExtent l="19050" t="19050" r="15875" b="28280"/>
             <wp:docPr id="2" name="Picture 2"/>
             <wp:cNvGraphicFramePr>
               <a:graphicFrameLocks xmlns:a="http://schemas.openxmlformats.org/drawingml/2006/main" noChangeAspect="1"/>
@@ -1015,7 +1057,7 @@
                   </pic:nvPicPr>
                   <pic:blipFill>
                     <a:blip r:embed="rId17" cstate="print"/>
-                    <a:srcRect b="23924"/>
+                    <a:srcRect b="31514"/>
                     <a:stretch>
                       <a:fillRect/>
                     </a:stretch>
@@ -1023,7 +1065,7 @@
                   <pic:spPr bwMode="auto">
                     <a:xfrm>
                       <a:off x="0" y="0"/>
-                      <a:ext cx="5946443" cy="3713613"/>
+                      <a:ext cx="5946775" cy="3343570"/>
                     </a:xfrm>
                     <a:prstGeom prst="rect">
                       <a:avLst/>
@@ -1192,6 +1234,189 @@
                     <a:xfrm>
                       <a:off x="0" y="0"/>
                       <a:ext cx="3294674" cy="1255138"/>
+                    </a:xfrm>
+                    <a:prstGeom prst="rect">
+                      <a:avLst/>
+                    </a:prstGeom>
+                    <a:noFill/>
+                    <a:ln w="9525">
+                      <a:solidFill>
+                        <a:schemeClr val="accent1"/>
+                      </a:solidFill>
+                      <a:miter lim="800000"/>
+                      <a:headEnd/>
+                      <a:tailEnd/>
+                    </a:ln>
+                  </pic:spPr>
+                </pic:pic>
+              </a:graphicData>
+            </a:graphic>
+          </wp:inline>
+        </w:drawing>
+      </w:r>
+    </w:p>
+    <w:p>
+      <w:pPr>
+        <w:rPr>
+          <w:b/>
+          <w:color w:val="C00000"/>
+          <w:sz w:val="44"/>
+          <w:szCs w:val="44"/>
+        </w:rPr>
+      </w:pPr>
+      <w:r>
+        <w:rPr>
+          <w:b/>
+          <w:color w:val="C00000"/>
+          <w:sz w:val="44"/>
+          <w:szCs w:val="44"/>
+        </w:rPr>
+        <w:lastRenderedPageBreak/>
+        <w:t>TRY#2</w:t>
+      </w:r>
+    </w:p>
+    <w:p/>
+    <w:p>
+      <w:r>
+        <w:rPr>
+          <w:noProof/>
+        </w:rPr>
+        <w:drawing>
+          <wp:inline distT="0" distB="0" distL="0" distR="0">
+            <wp:extent cx="5875655" cy="2040255"/>
+            <wp:effectExtent l="19050" t="19050" r="10795" b="17145"/>
+            <wp:docPr id="3" name="Picture 2"/>
+            <wp:cNvGraphicFramePr>
+              <a:graphicFrameLocks xmlns:a="http://schemas.openxmlformats.org/drawingml/2006/main" noChangeAspect="1"/>
+            </wp:cNvGraphicFramePr>
+            <a:graphic xmlns:a="http://schemas.openxmlformats.org/drawingml/2006/main">
+              <a:graphicData uri="http://schemas.openxmlformats.org/drawingml/2006/picture">
+                <pic:pic xmlns:pic="http://schemas.openxmlformats.org/drawingml/2006/picture">
+                  <pic:nvPicPr>
+                    <pic:cNvPr id="0" name="Picture 2"/>
+                    <pic:cNvPicPr>
+                      <a:picLocks noChangeAspect="1" noChangeArrowheads="1"/>
+                    </pic:cNvPicPr>
+                  </pic:nvPicPr>
+                  <pic:blipFill>
+                    <a:blip r:embed="rId21" cstate="print"/>
+                    <a:srcRect/>
+                    <a:stretch>
+                      <a:fillRect/>
+                    </a:stretch>
+                  </pic:blipFill>
+                  <pic:spPr bwMode="auto">
+                    <a:xfrm>
+                      <a:off x="0" y="0"/>
+                      <a:ext cx="5875655" cy="2040255"/>
+                    </a:xfrm>
+                    <a:prstGeom prst="rect">
+                      <a:avLst/>
+                    </a:prstGeom>
+                    <a:noFill/>
+                    <a:ln w="9525">
+                      <a:solidFill>
+                        <a:schemeClr val="accent1"/>
+                      </a:solidFill>
+                      <a:miter lim="800000"/>
+                      <a:headEnd/>
+                      <a:tailEnd/>
+                    </a:ln>
+                  </pic:spPr>
+                </pic:pic>
+              </a:graphicData>
+            </a:graphic>
+          </wp:inline>
+        </w:drawing>
+      </w:r>
+    </w:p>
+    <w:p>
+      <w:r>
+        <w:rPr>
+          <w:noProof/>
+        </w:rPr>
+        <w:drawing>
+          <wp:inline distT="0" distB="0" distL="0" distR="0">
+            <wp:extent cx="5943600" cy="1496195"/>
+            <wp:effectExtent l="19050" t="19050" r="19050" b="27805"/>
+            <wp:docPr id="4" name="Picture 8"/>
+            <wp:cNvGraphicFramePr>
+              <a:graphicFrameLocks xmlns:a="http://schemas.openxmlformats.org/drawingml/2006/main" noChangeAspect="1"/>
+            </wp:cNvGraphicFramePr>
+            <a:graphic xmlns:a="http://schemas.openxmlformats.org/drawingml/2006/main">
+              <a:graphicData uri="http://schemas.openxmlformats.org/drawingml/2006/picture">
+                <pic:pic xmlns:pic="http://schemas.openxmlformats.org/drawingml/2006/picture">
+                  <pic:nvPicPr>
+                    <pic:cNvPr id="0" name="Picture 8"/>
+                    <pic:cNvPicPr>
+                      <a:picLocks noChangeAspect="1" noChangeArrowheads="1"/>
+                    </pic:cNvPicPr>
+                  </pic:nvPicPr>
+                  <pic:blipFill>
+                    <a:blip r:embed="rId22" cstate="print"/>
+                    <a:srcRect/>
+                    <a:stretch>
+                      <a:fillRect/>
+                    </a:stretch>
+                  </pic:blipFill>
+                  <pic:spPr bwMode="auto">
+                    <a:xfrm>
+                      <a:off x="0" y="0"/>
+                      <a:ext cx="5943600" cy="1496195"/>
+                    </a:xfrm>
+                    <a:prstGeom prst="rect">
+                      <a:avLst/>
+                    </a:prstGeom>
+                    <a:noFill/>
+                    <a:ln w="9525">
+                      <a:solidFill>
+                        <a:schemeClr val="accent1"/>
+                      </a:solidFill>
+                      <a:miter lim="800000"/>
+                      <a:headEnd/>
+                      <a:tailEnd/>
+                    </a:ln>
+                  </pic:spPr>
+                </pic:pic>
+              </a:graphicData>
+            </a:graphic>
+          </wp:inline>
+        </w:drawing>
+      </w:r>
+    </w:p>
+    <w:p>
+      <w:r>
+        <w:rPr>
+          <w:noProof/>
+        </w:rPr>
+        <w:drawing>
+          <wp:inline distT="0" distB="0" distL="0" distR="0">
+            <wp:extent cx="4333875" cy="2266950"/>
+            <wp:effectExtent l="19050" t="19050" r="28575" b="19050"/>
+            <wp:docPr id="5" name="Picture 5"/>
+            <wp:cNvGraphicFramePr>
+              <a:graphicFrameLocks xmlns:a="http://schemas.openxmlformats.org/drawingml/2006/main" noChangeAspect="1"/>
+            </wp:cNvGraphicFramePr>
+            <a:graphic xmlns:a="http://schemas.openxmlformats.org/drawingml/2006/main">
+              <a:graphicData uri="http://schemas.openxmlformats.org/drawingml/2006/picture">
+                <pic:pic xmlns:pic="http://schemas.openxmlformats.org/drawingml/2006/picture">
+                  <pic:nvPicPr>
+                    <pic:cNvPr id="0" name="Picture 5"/>
+                    <pic:cNvPicPr>
+                      <a:picLocks noChangeAspect="1" noChangeArrowheads="1"/>
+                    </pic:cNvPicPr>
+                  </pic:nvPicPr>
+                  <pic:blipFill>
+                    <a:blip r:embed="rId23" cstate="print"/>
+                    <a:srcRect/>
+                    <a:stretch>
+                      <a:fillRect/>
+                    </a:stretch>
+                  </pic:blipFill>
+                  <pic:spPr bwMode="auto">
+                    <a:xfrm>
+                      <a:off x="0" y="0"/>
+                      <a:ext cx="4333875" cy="2266950"/>
                     </a:xfrm>
                     <a:prstGeom prst="rect">
                       <a:avLst/>
@@ -2629,7 +2854,7 @@
   <a:extraClrSchemeLst/>
   <a:extLst>
     <a:ext uri="{05A4C25C-085E-4340-85A3-A5531E510DB2}">
-      <thm15:themeFamily xmlns:thm15="http://schemas.microsoft.com/office/thememl/2012/main" xmlns="" name="Office Theme" id="{62F939B6-93AF-4DB8-9C6B-D6C7DFDC589F}" vid="{4A3C46E8-61CC-4603-A589-7422A47A8E4A}"/>
+      <thm15:themeFamily xmlns="" xmlns:thm15="http://schemas.microsoft.com/office/thememl/2012/main" name="Office Theme" id="{62F939B6-93AF-4DB8-9C6B-D6C7DFDC589F}" vid="{4A3C46E8-61CC-4603-A589-7422A47A8E4A}"/>
     </a:ext>
   </a:extLst>
 </a:theme>
@@ -2640,7 +2865,7 @@
 </file>
 
 <file path=customXml/itemProps1.xml><?xml version="1.0" encoding="utf-8"?>
-<ds:datastoreItem xmlns:ds="http://schemas.openxmlformats.org/officeDocument/2006/customXml" ds:itemID="{A2DC711E-E8F3-4013-9518-52F36B16542E}">
+<ds:datastoreItem xmlns:ds="http://schemas.openxmlformats.org/officeDocument/2006/customXml" ds:itemID="{88C2ED44-F4C2-4427-ADDC-79A717337A99}">
   <ds:schemaRefs>
     <ds:schemaRef ds:uri="http://schemas.openxmlformats.org/officeDocument/2006/bibliography"/>
   </ds:schemaRefs>

--- a/UnderstandingDocker/SpringBootDocker.docx
+++ b/UnderstandingDocker/SpringBootDocker.docx
@@ -314,7 +314,7 @@
           <v:shape id="_x0000_i1025" type="#_x0000_t75" style="width:45pt;height:40.5pt" o:ole="">
             <v:imagedata r:id="rId10" o:title=""/>
           </v:shape>
-          <o:OLEObject Type="Embed" ProgID="Package" ShapeID="_x0000_i1025" DrawAspect="Content" ObjectID="_1605456282" r:id="rId11"/>
+          <o:OLEObject Type="Embed" ProgID="Package" ShapeID="_x0000_i1025" DrawAspect="Content" ObjectID="_1605505420" r:id="rId11"/>
         </w:object>
       </w:r>
     </w:p>
@@ -1011,268 +1011,37 @@
         <w:t>w steps on</w:t>
       </w:r>
       <w:r>
-        <w:t xml:space="preserve"> Docker Quick Terminal….</w:t>
-      </w:r>
-    </w:p>
-    <w:p>
-      <w:pPr>
-        <w:rPr>
-          <w:b/>
-          <w:color w:val="C00000"/>
-          <w:sz w:val="44"/>
-          <w:szCs w:val="44"/>
-        </w:rPr>
-      </w:pPr>
-      <w:r>
-        <w:rPr>
-          <w:b/>
-          <w:color w:val="C00000"/>
-          <w:sz w:val="44"/>
-          <w:szCs w:val="44"/>
-        </w:rPr>
-        <w:t>TRY#1</w:t>
-      </w:r>
-    </w:p>
-    <w:p>
-      <w:r>
-        <w:rPr>
-          <w:noProof/>
-        </w:rPr>
-        <w:drawing>
-          <wp:inline distT="0" distB="0" distL="0" distR="0">
-            <wp:extent cx="5946775" cy="3343570"/>
-            <wp:effectExtent l="19050" t="19050" r="15875" b="28280"/>
-            <wp:docPr id="2" name="Picture 2"/>
-            <wp:cNvGraphicFramePr>
-              <a:graphicFrameLocks xmlns:a="http://schemas.openxmlformats.org/drawingml/2006/main" noChangeAspect="1"/>
-            </wp:cNvGraphicFramePr>
-            <a:graphic xmlns:a="http://schemas.openxmlformats.org/drawingml/2006/main">
-              <a:graphicData uri="http://schemas.openxmlformats.org/drawingml/2006/picture">
-                <pic:pic xmlns:pic="http://schemas.openxmlformats.org/drawingml/2006/picture">
-                  <pic:nvPicPr>
-                    <pic:cNvPr id="0" name="Picture 2"/>
-                    <pic:cNvPicPr>
-                      <a:picLocks noChangeAspect="1" noChangeArrowheads="1"/>
-                    </pic:cNvPicPr>
-                  </pic:nvPicPr>
-                  <pic:blipFill>
-                    <a:blip r:embed="rId17" cstate="print"/>
-                    <a:srcRect b="31514"/>
-                    <a:stretch>
-                      <a:fillRect/>
-                    </a:stretch>
-                  </pic:blipFill>
-                  <pic:spPr bwMode="auto">
-                    <a:xfrm>
-                      <a:off x="0" y="0"/>
-                      <a:ext cx="5946775" cy="3343570"/>
-                    </a:xfrm>
-                    <a:prstGeom prst="rect">
-                      <a:avLst/>
-                    </a:prstGeom>
-                    <a:noFill/>
-                    <a:ln w="9525">
-                      <a:solidFill>
-                        <a:schemeClr val="accent1"/>
-                      </a:solidFill>
-                      <a:miter lim="800000"/>
-                      <a:headEnd/>
-                      <a:tailEnd/>
-                    </a:ln>
-                  </pic:spPr>
-                </pic:pic>
-              </a:graphicData>
-            </a:graphic>
-          </wp:inline>
-        </w:drawing>
-      </w:r>
-    </w:p>
-    <w:p>
-      <w:r>
-        <w:t>…</w:t>
-      </w:r>
-    </w:p>
-    <w:p>
-      <w:r>
-        <w:t>…</w:t>
-      </w:r>
-    </w:p>
-    <w:p>
-      <w:r>
-        <w:rPr>
-          <w:noProof/>
-        </w:rPr>
-        <w:drawing>
-          <wp:inline distT="0" distB="0" distL="0" distR="0">
-            <wp:extent cx="5945022" cy="784746"/>
-            <wp:effectExtent l="19050" t="0" r="0" b="0"/>
-            <wp:docPr id="1" name="Picture 14"/>
-            <wp:cNvGraphicFramePr>
-              <a:graphicFrameLocks xmlns:a="http://schemas.openxmlformats.org/drawingml/2006/main" noChangeAspect="1"/>
-            </wp:cNvGraphicFramePr>
-            <a:graphic xmlns:a="http://schemas.openxmlformats.org/drawingml/2006/main">
-              <a:graphicData uri="http://schemas.openxmlformats.org/drawingml/2006/picture">
-                <pic:pic xmlns:pic="http://schemas.openxmlformats.org/drawingml/2006/picture">
-                  <pic:nvPicPr>
-                    <pic:cNvPr id="0" name="Picture 14"/>
-                    <pic:cNvPicPr>
-                      <a:picLocks noChangeAspect="1" noChangeArrowheads="1"/>
-                    </pic:cNvPicPr>
-                  </pic:nvPicPr>
-                  <pic:blipFill>
-                    <a:blip r:embed="rId18" cstate="print"/>
-                    <a:srcRect t="57746" b="1761"/>
-                    <a:stretch>
-                      <a:fillRect/>
-                    </a:stretch>
-                  </pic:blipFill>
-                  <pic:spPr bwMode="auto">
-                    <a:xfrm>
-                      <a:off x="0" y="0"/>
-                      <a:ext cx="5945022" cy="784746"/>
-                    </a:xfrm>
-                    <a:prstGeom prst="rect">
-                      <a:avLst/>
-                    </a:prstGeom>
-                    <a:noFill/>
-                    <a:ln w="9525">
-                      <a:noFill/>
-                      <a:miter lim="800000"/>
-                      <a:headEnd/>
-                      <a:tailEnd/>
-                    </a:ln>
-                  </pic:spPr>
-                </pic:pic>
-              </a:graphicData>
-            </a:graphic>
-          </wp:inline>
-        </w:drawing>
-      </w:r>
-    </w:p>
-    <w:p>
-      <w:r>
-        <w:rPr>
-          <w:noProof/>
-        </w:rPr>
-        <w:drawing>
-          <wp:inline distT="0" distB="0" distL="0" distR="0">
-            <wp:extent cx="4578985" cy="989330"/>
-            <wp:effectExtent l="19050" t="0" r="0" b="0"/>
-            <wp:docPr id="8" name="Picture 8"/>
-            <wp:cNvGraphicFramePr>
-              <a:graphicFrameLocks xmlns:a="http://schemas.openxmlformats.org/drawingml/2006/main" noChangeAspect="1"/>
-            </wp:cNvGraphicFramePr>
-            <a:graphic xmlns:a="http://schemas.openxmlformats.org/drawingml/2006/main">
-              <a:graphicData uri="http://schemas.openxmlformats.org/drawingml/2006/picture">
-                <pic:pic xmlns:pic="http://schemas.openxmlformats.org/drawingml/2006/picture">
-                  <pic:nvPicPr>
-                    <pic:cNvPr id="0" name="Picture 8"/>
-                    <pic:cNvPicPr>
-                      <a:picLocks noChangeAspect="1" noChangeArrowheads="1"/>
-                    </pic:cNvPicPr>
-                  </pic:nvPicPr>
-                  <pic:blipFill>
-                    <a:blip r:embed="rId19" cstate="print"/>
-                    <a:srcRect/>
-                    <a:stretch>
-                      <a:fillRect/>
-                    </a:stretch>
-                  </pic:blipFill>
-                  <pic:spPr bwMode="auto">
-                    <a:xfrm>
-                      <a:off x="0" y="0"/>
-                      <a:ext cx="4578985" cy="989330"/>
-                    </a:xfrm>
-                    <a:prstGeom prst="rect">
-                      <a:avLst/>
-                    </a:prstGeom>
-                    <a:noFill/>
-                    <a:ln w="9525">
-                      <a:noFill/>
-                      <a:miter lim="800000"/>
-                      <a:headEnd/>
-                      <a:tailEnd/>
-                    </a:ln>
-                  </pic:spPr>
-                </pic:pic>
-              </a:graphicData>
-            </a:graphic>
-          </wp:inline>
-        </w:drawing>
-      </w:r>
-    </w:p>
-    <w:p>
-      <w:r>
-        <w:rPr>
-          <w:noProof/>
-        </w:rPr>
-        <w:drawing>
-          <wp:inline distT="0" distB="0" distL="0" distR="0">
-            <wp:extent cx="3290532" cy="1253560"/>
-            <wp:effectExtent l="19050" t="19050" r="24168" b="22790"/>
-            <wp:docPr id="11" name="Picture 11"/>
-            <wp:cNvGraphicFramePr>
-              <a:graphicFrameLocks xmlns:a="http://schemas.openxmlformats.org/drawingml/2006/main" noChangeAspect="1"/>
-            </wp:cNvGraphicFramePr>
-            <a:graphic xmlns:a="http://schemas.openxmlformats.org/drawingml/2006/main">
-              <a:graphicData uri="http://schemas.openxmlformats.org/drawingml/2006/picture">
-                <pic:pic xmlns:pic="http://schemas.openxmlformats.org/drawingml/2006/picture">
-                  <pic:nvPicPr>
-                    <pic:cNvPr id="0" name="Picture 11"/>
-                    <pic:cNvPicPr>
-                      <a:picLocks noChangeAspect="1" noChangeArrowheads="1"/>
-                    </pic:cNvPicPr>
-                  </pic:nvPicPr>
-                  <pic:blipFill>
-                    <a:blip r:embed="rId20" cstate="print"/>
-                    <a:srcRect/>
-                    <a:stretch>
-                      <a:fillRect/>
-                    </a:stretch>
-                  </pic:blipFill>
-                  <pic:spPr bwMode="auto">
-                    <a:xfrm>
-                      <a:off x="0" y="0"/>
-                      <a:ext cx="3294674" cy="1255138"/>
-                    </a:xfrm>
-                    <a:prstGeom prst="rect">
-                      <a:avLst/>
-                    </a:prstGeom>
-                    <a:noFill/>
-                    <a:ln w="9525">
-                      <a:solidFill>
-                        <a:schemeClr val="accent1"/>
-                      </a:solidFill>
-                      <a:miter lim="800000"/>
-                      <a:headEnd/>
-                      <a:tailEnd/>
-                    </a:ln>
-                  </pic:spPr>
-                </pic:pic>
-              </a:graphicData>
-            </a:graphic>
-          </wp:inline>
-        </w:drawing>
-      </w:r>
-    </w:p>
-    <w:p>
-      <w:pPr>
-        <w:rPr>
-          <w:b/>
-          <w:color w:val="C00000"/>
-          <w:sz w:val="44"/>
-          <w:szCs w:val="44"/>
-        </w:rPr>
-      </w:pPr>
-      <w:r>
-        <w:rPr>
-          <w:b/>
-          <w:color w:val="C00000"/>
-          <w:sz w:val="44"/>
-          <w:szCs w:val="44"/>
-        </w:rPr>
-        <w:lastRenderedPageBreak/>
-        <w:t>TRY#2</w:t>
+        <w:t xml:space="preserve"> Docker Quick Terminal…</w:t>
+      </w:r>
+      <w:proofErr w:type="gramStart"/>
+      <w:r>
+        <w:t>.</w:t>
+      </w:r>
+      <w:r>
+        <w:t>(</w:t>
+      </w:r>
+      <w:proofErr w:type="gramEnd"/>
+      <w:r>
+        <w:t xml:space="preserve">I experimented with springbootdocker-v2 image but </w:t>
+      </w:r>
+      <w:proofErr w:type="spellStart"/>
+      <w:r>
+        <w:t>yhat</w:t>
+      </w:r>
+      <w:proofErr w:type="spellEnd"/>
+      <w:r>
+        <w:t xml:space="preserve"> does not matters at all, even if you have chosen </w:t>
+      </w:r>
+      <w:proofErr w:type="spellStart"/>
+      <w:r>
+        <w:t>springbootdocker</w:t>
+      </w:r>
+      <w:proofErr w:type="spellEnd"/>
+      <w:r>
+        <w:t xml:space="preserve">) </w:t>
+      </w:r>
+      <w:r>
+        <w:sym w:font="Wingdings" w:char="F04A"/>
       </w:r>
     </w:p>
     <w:p/>
@@ -1299,7 +1068,7 @@
                     </pic:cNvPicPr>
                   </pic:nvPicPr>
                   <pic:blipFill>
-                    <a:blip r:embed="rId21" cstate="print"/>
+                    <a:blip r:embed="rId17" cstate="print"/>
                     <a:srcRect/>
                     <a:stretch>
                       <a:fillRect/>
@@ -1353,7 +1122,7 @@
                     </pic:cNvPicPr>
                   </pic:nvPicPr>
                   <pic:blipFill>
-                    <a:blip r:embed="rId22" cstate="print"/>
+                    <a:blip r:embed="rId18" cstate="print"/>
                     <a:srcRect/>
                     <a:stretch>
                       <a:fillRect/>
@@ -1407,7 +1176,7 @@
                     </pic:cNvPicPr>
                   </pic:nvPicPr>
                   <pic:blipFill>
-                    <a:blip r:embed="rId23" cstate="print"/>
+                    <a:blip r:embed="rId19" cstate="print"/>
                     <a:srcRect/>
                     <a:stretch>
                       <a:fillRect/>
@@ -2854,7 +2623,7 @@
   <a:extraClrSchemeLst/>
   <a:extLst>
     <a:ext uri="{05A4C25C-085E-4340-85A3-A5531E510DB2}">
-      <thm15:themeFamily xmlns="" xmlns:thm15="http://schemas.microsoft.com/office/thememl/2012/main" name="Office Theme" id="{62F939B6-93AF-4DB8-9C6B-D6C7DFDC589F}" vid="{4A3C46E8-61CC-4603-A589-7422A47A8E4A}"/>
+      <thm15:themeFamily xmlns:thm15="http://schemas.microsoft.com/office/thememl/2012/main" xmlns="" name="Office Theme" id="{62F939B6-93AF-4DB8-9C6B-D6C7DFDC589F}" vid="{4A3C46E8-61CC-4603-A589-7422A47A8E4A}"/>
     </a:ext>
   </a:extLst>
 </a:theme>
@@ -2865,7 +2634,7 @@
 </file>
 
 <file path=customXml/itemProps1.xml><?xml version="1.0" encoding="utf-8"?>
-<ds:datastoreItem xmlns:ds="http://schemas.openxmlformats.org/officeDocument/2006/customXml" ds:itemID="{88C2ED44-F4C2-4427-ADDC-79A717337A99}">
+<ds:datastoreItem xmlns:ds="http://schemas.openxmlformats.org/officeDocument/2006/customXml" ds:itemID="{1C68C25E-5725-498E-88A1-3A1A29BF4669}">
   <ds:schemaRefs>
     <ds:schemaRef ds:uri="http://schemas.openxmlformats.org/officeDocument/2006/bibliography"/>
   </ds:schemaRefs>
